--- a/docs/words/MATRIZ TRAZABILIDAD DE REQUISITOS_v1.1.docx
+++ b/docs/words/MATRIZ TRAZABILIDAD DE REQUISITOS_v1.1.docx
@@ -740,11 +740,10 @@
             <w:r>
               <w:rPr>
                 <w:b/>
-                <w:bCs/>
-                <w:sz w:val="20"/>
-                <w:lang w:val="es-PA"/>
-              </w:rPr>
-              <w:t>Alta</w:t>
+                <w:sz w:val="20"/>
+                <w:lang w:val="es-PA"/>
+              </w:rPr>
+              <w:t>Importante</w:t>
             </w:r>
           </w:p>
         </w:tc>
@@ -775,7 +774,6 @@
             <w:r>
               <w:rPr>
                 <w:b/>
-                <w:bCs/>
                 <w:sz w:val="20"/>
                 <w:lang w:val="es-PA"/>
               </w:rPr>
@@ -1048,11 +1046,10 @@
             <w:r>
               <w:rPr>
                 <w:b/>
-                <w:bCs/>
-                <w:sz w:val="20"/>
-                <w:lang w:val="es-PA"/>
-              </w:rPr>
-              <w:t>Alta</w:t>
+                <w:sz w:val="20"/>
+                <w:lang w:val="es-PA"/>
+              </w:rPr>
+              <w:t>Importante</w:t>
             </w:r>
           </w:p>
         </w:tc>
@@ -1081,7 +1078,6 @@
             <w:r>
               <w:rPr>
                 <w:b/>
-                <w:bCs/>
                 <w:sz w:val="20"/>
                 <w:lang w:val="es-PA"/>
               </w:rPr>
@@ -1343,11 +1339,10 @@
             <w:r>
               <w:rPr>
                 <w:b/>
-                <w:bCs/>
-                <w:sz w:val="20"/>
-                <w:lang w:val="es-PA"/>
-              </w:rPr>
-              <w:t>Alta</w:t>
+                <w:sz w:val="20"/>
+                <w:lang w:val="es-PA"/>
+              </w:rPr>
+              <w:t>Importante</w:t>
             </w:r>
           </w:p>
         </w:tc>
@@ -1376,7 +1371,6 @@
             <w:r>
               <w:rPr>
                 <w:b/>
-                <w:bCs/>
                 <w:sz w:val="20"/>
                 <w:lang w:val="es-PA"/>
               </w:rPr>
@@ -1637,11 +1631,10 @@
             <w:r>
               <w:rPr>
                 <w:b/>
-                <w:bCs/>
-                <w:sz w:val="20"/>
-                <w:lang w:val="es-PA"/>
-              </w:rPr>
-              <w:t>Alta</w:t>
+                <w:sz w:val="20"/>
+                <w:lang w:val="es-PA"/>
+              </w:rPr>
+              <w:t>Importante</w:t>
             </w:r>
           </w:p>
         </w:tc>
@@ -1670,7 +1663,6 @@
             <w:r>
               <w:rPr>
                 <w:b/>
-                <w:bCs/>
                 <w:sz w:val="20"/>
                 <w:lang w:val="es-PA"/>
               </w:rPr>
@@ -1931,7 +1923,6 @@
             <w:r>
               <w:rPr>
                 <w:b/>
-                <w:bCs/>
                 <w:sz w:val="20"/>
                 <w:lang w:val="es-PA"/>
               </w:rPr>
@@ -1964,7 +1955,6 @@
             <w:r>
               <w:rPr>
                 <w:b/>
-                <w:bCs/>
                 <w:sz w:val="20"/>
                 <w:lang w:val="es-PA"/>
               </w:rPr>
@@ -2225,11 +2215,10 @@
             <w:r>
               <w:rPr>
                 <w:b/>
-                <w:bCs/>
-                <w:sz w:val="20"/>
-                <w:lang w:val="es-PA"/>
-              </w:rPr>
-              <w:t>Alta</w:t>
+                <w:sz w:val="20"/>
+                <w:lang w:val="es-PA"/>
+              </w:rPr>
+              <w:t>Importante</w:t>
             </w:r>
           </w:p>
         </w:tc>
@@ -2258,7 +2247,6 @@
             <w:r>
               <w:rPr>
                 <w:b/>
-                <w:bCs/>
                 <w:sz w:val="20"/>
                 <w:lang w:val="es-PA"/>
               </w:rPr>
@@ -2519,11 +2507,10 @@
             <w:r>
               <w:rPr>
                 <w:b/>
-                <w:bCs/>
-                <w:sz w:val="20"/>
-                <w:lang w:val="es-PA"/>
-              </w:rPr>
-              <w:t>Alta</w:t>
+                <w:sz w:val="20"/>
+                <w:lang w:val="es-PA"/>
+              </w:rPr>
+              <w:t>Importante</w:t>
             </w:r>
           </w:p>
         </w:tc>
@@ -2552,11 +2539,10 @@
             <w:r>
               <w:rPr>
                 <w:b/>
-                <w:bCs/>
-                <w:sz w:val="20"/>
-                <w:lang w:val="es-PA"/>
-              </w:rPr>
-              <w:t>Requisito funcional</w:t>
+                <w:sz w:val="20"/>
+                <w:lang w:val="es-PA"/>
+              </w:rPr>
+              <w:t>Requisito de usabilidad</w:t>
             </w:r>
           </w:p>
         </w:tc>
@@ -2813,11 +2799,10 @@
             <w:r>
               <w:rPr>
                 <w:b/>
-                <w:bCs/>
-                <w:sz w:val="20"/>
-                <w:lang w:val="es-PA"/>
-              </w:rPr>
-              <w:t>Alta</w:t>
+                <w:sz w:val="20"/>
+                <w:lang w:val="es-PA"/>
+              </w:rPr>
+              <w:t>Importante</w:t>
             </w:r>
           </w:p>
         </w:tc>
@@ -2846,7 +2831,6 @@
             <w:r>
               <w:rPr>
                 <w:b/>
-                <w:bCs/>
                 <w:sz w:val="20"/>
                 <w:lang w:val="es-PA"/>
               </w:rPr>
@@ -3107,11 +3091,10 @@
             <w:r>
               <w:rPr>
                 <w:b/>
-                <w:bCs/>
-                <w:sz w:val="20"/>
-                <w:lang w:val="es-PA"/>
-              </w:rPr>
-              <w:t>Alta</w:t>
+                <w:sz w:val="20"/>
+                <w:lang w:val="es-PA"/>
+              </w:rPr>
+              <w:t>Importante</w:t>
             </w:r>
           </w:p>
         </w:tc>
@@ -3140,7 +3123,6 @@
             <w:r>
               <w:rPr>
                 <w:b/>
-                <w:bCs/>
                 <w:sz w:val="20"/>
                 <w:lang w:val="es-PA"/>
               </w:rPr>
@@ -3402,11 +3384,10 @@
             <w:r>
               <w:rPr>
                 <w:b/>
-                <w:bCs/>
-                <w:sz w:val="20"/>
-                <w:lang w:val="es-PA"/>
-              </w:rPr>
-              <w:t>Alta</w:t>
+                <w:sz w:val="20"/>
+                <w:lang w:val="es-PA"/>
+              </w:rPr>
+              <w:t>Importante</w:t>
             </w:r>
           </w:p>
         </w:tc>
@@ -3435,11 +3416,18 @@
             <w:r>
               <w:rPr>
                 <w:b/>
-                <w:bCs/>
-                <w:sz w:val="20"/>
-                <w:lang w:val="es-PA"/>
-              </w:rPr>
-              <w:t>Requisito funcional</w:t>
+                <w:sz w:val="20"/>
+                <w:lang w:val="es-PA"/>
+              </w:rPr>
+              <w:t xml:space="preserve">Requisito </w:t>
+            </w:r>
+            <w:r>
+              <w:rPr>
+                <w:b/>
+                <w:sz w:val="20"/>
+                <w:lang w:val="es-PA"/>
+              </w:rPr>
+              <w:t>de fiabilidad</w:t>
             </w:r>
           </w:p>
         </w:tc>
@@ -3696,11 +3684,10 @@
             <w:r>
               <w:rPr>
                 <w:b/>
-                <w:bCs/>
-                <w:sz w:val="20"/>
-                <w:lang w:val="es-PA"/>
-              </w:rPr>
-              <w:t>Alta</w:t>
+                <w:sz w:val="20"/>
+                <w:lang w:val="es-PA"/>
+              </w:rPr>
+              <w:t>Importante</w:t>
             </w:r>
           </w:p>
         </w:tc>
@@ -3729,7 +3716,6 @@
             <w:r>
               <w:rPr>
                 <w:b/>
-                <w:bCs/>
                 <w:sz w:val="20"/>
                 <w:lang w:val="es-PA"/>
               </w:rPr>
@@ -3990,11 +3976,10 @@
             <w:r>
               <w:rPr>
                 <w:b/>
-                <w:bCs/>
-                <w:sz w:val="20"/>
-                <w:lang w:val="es-PA"/>
-              </w:rPr>
-              <w:t>Alta</w:t>
+                <w:sz w:val="20"/>
+                <w:lang w:val="es-PA"/>
+              </w:rPr>
+              <w:t>Importante</w:t>
             </w:r>
           </w:p>
         </w:tc>
@@ -4023,7 +4008,6 @@
             <w:r>
               <w:rPr>
                 <w:b/>
-                <w:bCs/>
                 <w:sz w:val="20"/>
                 <w:lang w:val="es-PA"/>
               </w:rPr>
@@ -4289,11 +4273,10 @@
             <w:r>
               <w:rPr>
                 <w:b/>
-                <w:bCs/>
-                <w:sz w:val="20"/>
-                <w:lang w:val="es-PA"/>
-              </w:rPr>
-              <w:t>Alta</w:t>
+                <w:sz w:val="20"/>
+                <w:lang w:val="es-PA"/>
+              </w:rPr>
+              <w:t>Importante</w:t>
             </w:r>
           </w:p>
         </w:tc>
@@ -4324,7 +4307,6 @@
             <w:r>
               <w:rPr>
                 <w:b/>
-                <w:bCs/>
                 <w:sz w:val="20"/>
                 <w:lang w:val="es-PA"/>
               </w:rPr>
@@ -4601,11 +4583,10 @@
             <w:r>
               <w:rPr>
                 <w:b/>
-                <w:bCs/>
-                <w:sz w:val="20"/>
-                <w:lang w:val="es-PA"/>
-              </w:rPr>
-              <w:t>Alta</w:t>
+                <w:sz w:val="20"/>
+                <w:lang w:val="es-PA"/>
+              </w:rPr>
+              <w:t>Importante</w:t>
             </w:r>
           </w:p>
         </w:tc>
@@ -4636,7 +4617,6 @@
             <w:r>
               <w:rPr>
                 <w:b/>
-                <w:bCs/>
                 <w:sz w:val="20"/>
                 <w:lang w:val="es-PA"/>
               </w:rPr>
@@ -4908,11 +4888,10 @@
             <w:r>
               <w:rPr>
                 <w:b/>
-                <w:bCs/>
-                <w:sz w:val="20"/>
-                <w:lang w:val="es-PA"/>
-              </w:rPr>
-              <w:t>Alta</w:t>
+                <w:sz w:val="20"/>
+                <w:lang w:val="es-PA"/>
+              </w:rPr>
+              <w:t>Importante</w:t>
             </w:r>
           </w:p>
         </w:tc>
@@ -4941,7 +4920,6 @@
             <w:r>
               <w:rPr>
                 <w:b/>
-                <w:bCs/>
                 <w:sz w:val="20"/>
                 <w:lang w:val="es-PA"/>
               </w:rPr>
@@ -5202,11 +5180,10 @@
             <w:r>
               <w:rPr>
                 <w:b/>
-                <w:bCs/>
-                <w:sz w:val="20"/>
-                <w:lang w:val="es-PA"/>
-              </w:rPr>
-              <w:t>Alta</w:t>
+                <w:sz w:val="20"/>
+                <w:lang w:val="es-PA"/>
+              </w:rPr>
+              <w:t>Importante</w:t>
             </w:r>
           </w:p>
         </w:tc>
@@ -5235,7 +5212,6 @@
             <w:r>
               <w:rPr>
                 <w:b/>
-                <w:bCs/>
                 <w:sz w:val="20"/>
                 <w:lang w:val="es-PA"/>
               </w:rPr>
@@ -5516,11 +5492,10 @@
             <w:r>
               <w:rPr>
                 <w:b/>
-                <w:bCs/>
-                <w:sz w:val="20"/>
-                <w:lang w:val="es-PA"/>
-              </w:rPr>
-              <w:t>Alta</w:t>
+                <w:sz w:val="20"/>
+                <w:lang w:val="es-PA"/>
+              </w:rPr>
+              <w:t>Importante</w:t>
             </w:r>
           </w:p>
         </w:tc>
@@ -5549,7 +5524,6 @@
             <w:r>
               <w:rPr>
                 <w:b/>
-                <w:bCs/>
                 <w:sz w:val="20"/>
                 <w:lang w:val="es-PA"/>
               </w:rPr>
@@ -5810,11 +5784,10 @@
             <w:r>
               <w:rPr>
                 <w:b/>
-                <w:bCs/>
-                <w:sz w:val="20"/>
-                <w:lang w:val="es-PA"/>
-              </w:rPr>
-              <w:t>Alta</w:t>
+                <w:sz w:val="20"/>
+                <w:lang w:val="es-PA"/>
+              </w:rPr>
+              <w:t>Importante</w:t>
             </w:r>
           </w:p>
         </w:tc>
@@ -5843,7 +5816,6 @@
             <w:r>
               <w:rPr>
                 <w:b/>
-                <w:bCs/>
                 <w:sz w:val="20"/>
                 <w:lang w:val="es-PA"/>
               </w:rPr>
@@ -6104,11 +6076,10 @@
             <w:r>
               <w:rPr>
                 <w:b/>
-                <w:bCs/>
-                <w:sz w:val="20"/>
-                <w:lang w:val="es-PA"/>
-              </w:rPr>
-              <w:t>Alta</w:t>
+                <w:sz w:val="20"/>
+                <w:lang w:val="es-PA"/>
+              </w:rPr>
+              <w:t>Importante</w:t>
             </w:r>
           </w:p>
         </w:tc>
@@ -6137,7 +6108,6 @@
             <w:r>
               <w:rPr>
                 <w:b/>
-                <w:bCs/>
                 <w:sz w:val="20"/>
                 <w:lang w:val="es-PA"/>
               </w:rPr>
@@ -6398,11 +6368,10 @@
             <w:r>
               <w:rPr>
                 <w:b/>
-                <w:bCs/>
-                <w:sz w:val="20"/>
-                <w:lang w:val="es-PA"/>
-              </w:rPr>
-              <w:t>Alta</w:t>
+                <w:sz w:val="20"/>
+                <w:lang w:val="es-PA"/>
+              </w:rPr>
+              <w:t>Importante</w:t>
             </w:r>
           </w:p>
         </w:tc>
@@ -6431,7 +6400,6 @@
             <w:r>
               <w:rPr>
                 <w:b/>
-                <w:bCs/>
                 <w:sz w:val="20"/>
                 <w:lang w:val="es-PA"/>
               </w:rPr>
@@ -6692,11 +6660,10 @@
             <w:r>
               <w:rPr>
                 <w:b/>
-                <w:bCs/>
-                <w:sz w:val="20"/>
-                <w:lang w:val="es-PA"/>
-              </w:rPr>
-              <w:t>Alta</w:t>
+                <w:sz w:val="20"/>
+                <w:lang w:val="es-PA"/>
+              </w:rPr>
+              <w:t>Importante</w:t>
             </w:r>
           </w:p>
         </w:tc>
@@ -6725,11 +6692,10 @@
             <w:r>
               <w:rPr>
                 <w:b/>
-                <w:bCs/>
-                <w:sz w:val="20"/>
-                <w:lang w:val="es-PA"/>
-              </w:rPr>
-              <w:t>Requisito funcional</w:t>
+                <w:sz w:val="20"/>
+                <w:lang w:val="es-PA"/>
+              </w:rPr>
+              <w:t>Requisito de usabilidad</w:t>
             </w:r>
           </w:p>
         </w:tc>
@@ -6986,11 +6952,10 @@
             <w:r>
               <w:rPr>
                 <w:b/>
-                <w:bCs/>
-                <w:sz w:val="20"/>
-                <w:lang w:val="es-PA"/>
-              </w:rPr>
-              <w:t>Alta</w:t>
+                <w:sz w:val="20"/>
+                <w:lang w:val="es-PA"/>
+              </w:rPr>
+              <w:t>Importante</w:t>
             </w:r>
           </w:p>
         </w:tc>
@@ -7019,7 +6984,6 @@
             <w:r>
               <w:rPr>
                 <w:b/>
-                <w:bCs/>
                 <w:sz w:val="20"/>
                 <w:lang w:val="es-PA"/>
               </w:rPr>
@@ -7281,11 +7245,10 @@
             <w:r>
               <w:rPr>
                 <w:b/>
-                <w:bCs/>
-                <w:sz w:val="20"/>
-                <w:lang w:val="es-PA"/>
-              </w:rPr>
-              <w:t>Alta</w:t>
+                <w:sz w:val="20"/>
+                <w:lang w:val="es-PA"/>
+              </w:rPr>
+              <w:t>Importante</w:t>
             </w:r>
           </w:p>
         </w:tc>
@@ -7314,7 +7277,6 @@
             <w:r>
               <w:rPr>
                 <w:b/>
-                <w:bCs/>
                 <w:sz w:val="20"/>
                 <w:lang w:val="es-PA"/>
               </w:rPr>
@@ -7575,11 +7537,10 @@
             <w:r>
               <w:rPr>
                 <w:b/>
-                <w:bCs/>
-                <w:sz w:val="20"/>
-                <w:lang w:val="es-PA"/>
-              </w:rPr>
-              <w:t>Alta</w:t>
+                <w:sz w:val="20"/>
+                <w:lang w:val="es-PA"/>
+              </w:rPr>
+              <w:t>Importante</w:t>
             </w:r>
           </w:p>
         </w:tc>
@@ -7608,7 +7569,6 @@
             <w:r>
               <w:rPr>
                 <w:b/>
-                <w:bCs/>
                 <w:sz w:val="20"/>
                 <w:lang w:val="es-PA"/>
               </w:rPr>
@@ -7889,11 +7849,10 @@
             <w:r>
               <w:rPr>
                 <w:b/>
-                <w:bCs/>
-                <w:sz w:val="20"/>
-                <w:lang w:val="es-PA"/>
-              </w:rPr>
-              <w:t>Alta</w:t>
+                <w:sz w:val="20"/>
+                <w:lang w:val="es-PA"/>
+              </w:rPr>
+              <w:t>Importante</w:t>
             </w:r>
           </w:p>
         </w:tc>
@@ -7922,7 +7881,6 @@
             <w:r>
               <w:rPr>
                 <w:b/>
-                <w:bCs/>
                 <w:sz w:val="20"/>
                 <w:lang w:val="es-PA"/>
               </w:rPr>
@@ -8183,11 +8141,10 @@
             <w:r>
               <w:rPr>
                 <w:b/>
-                <w:bCs/>
-                <w:sz w:val="20"/>
-                <w:lang w:val="es-PA"/>
-              </w:rPr>
-              <w:t>Alta</w:t>
+                <w:sz w:val="20"/>
+                <w:lang w:val="es-PA"/>
+              </w:rPr>
+              <w:t>Importante</w:t>
             </w:r>
           </w:p>
         </w:tc>
@@ -8216,7 +8173,6 @@
             <w:r>
               <w:rPr>
                 <w:b/>
-                <w:bCs/>
                 <w:sz w:val="20"/>
                 <w:lang w:val="es-PA"/>
               </w:rPr>
@@ -8477,11 +8433,10 @@
             <w:r>
               <w:rPr>
                 <w:b/>
-                <w:bCs/>
-                <w:sz w:val="20"/>
-                <w:lang w:val="es-PA"/>
-              </w:rPr>
-              <w:t>Alta</w:t>
+                <w:sz w:val="20"/>
+                <w:lang w:val="es-PA"/>
+              </w:rPr>
+              <w:t>Importante</w:t>
             </w:r>
           </w:p>
         </w:tc>
@@ -8510,7 +8465,6 @@
             <w:r>
               <w:rPr>
                 <w:b/>
-                <w:bCs/>
                 <w:sz w:val="20"/>
                 <w:lang w:val="es-PA"/>
               </w:rPr>
@@ -8771,11 +8725,10 @@
             <w:r>
               <w:rPr>
                 <w:b/>
-                <w:bCs/>
-                <w:sz w:val="20"/>
-                <w:lang w:val="es-PA"/>
-              </w:rPr>
-              <w:t>Alta</w:t>
+                <w:sz w:val="20"/>
+                <w:lang w:val="es-PA"/>
+              </w:rPr>
+              <w:t>Importante</w:t>
             </w:r>
           </w:p>
         </w:tc>
@@ -8804,7 +8757,6 @@
             <w:r>
               <w:rPr>
                 <w:b/>
-                <w:bCs/>
                 <w:sz w:val="20"/>
                 <w:lang w:val="es-PA"/>
               </w:rPr>
@@ -9105,11 +9057,10 @@
             <w:r>
               <w:rPr>
                 <w:b/>
-                <w:bCs/>
-                <w:sz w:val="20"/>
-                <w:lang w:val="es-PA"/>
-              </w:rPr>
-              <w:t>Alta</w:t>
+                <w:sz w:val="20"/>
+                <w:lang w:val="es-PA"/>
+              </w:rPr>
+              <w:t>Importante</w:t>
             </w:r>
           </w:p>
         </w:tc>
@@ -9138,7 +9089,6 @@
             <w:r>
               <w:rPr>
                 <w:b/>
-                <w:bCs/>
                 <w:sz w:val="20"/>
                 <w:lang w:val="es-PA"/>
               </w:rPr>
@@ -9399,11 +9349,10 @@
             <w:r>
               <w:rPr>
                 <w:b/>
-                <w:bCs/>
-                <w:sz w:val="20"/>
-                <w:lang w:val="es-PA"/>
-              </w:rPr>
-              <w:t>Alta</w:t>
+                <w:sz w:val="20"/>
+                <w:lang w:val="es-PA"/>
+              </w:rPr>
+              <w:t>Importante</w:t>
             </w:r>
           </w:p>
         </w:tc>
@@ -9432,11 +9381,10 @@
             <w:r>
               <w:rPr>
                 <w:b/>
-                <w:bCs/>
-                <w:sz w:val="20"/>
-                <w:lang w:val="es-PA"/>
-              </w:rPr>
-              <w:t>Requisito funcional</w:t>
+                <w:sz w:val="20"/>
+                <w:lang w:val="es-PA"/>
+              </w:rPr>
+              <w:t>Requisito de fiabilidad</w:t>
             </w:r>
           </w:p>
         </w:tc>
@@ -9693,11 +9641,10 @@
             <w:r>
               <w:rPr>
                 <w:b/>
-                <w:bCs/>
-                <w:sz w:val="20"/>
-                <w:lang w:val="es-PA"/>
-              </w:rPr>
-              <w:t>Alta</w:t>
+                <w:sz w:val="20"/>
+                <w:lang w:val="es-PA"/>
+              </w:rPr>
+              <w:t>Importante</w:t>
             </w:r>
           </w:p>
         </w:tc>
@@ -9726,11 +9673,10 @@
             <w:r>
               <w:rPr>
                 <w:b/>
-                <w:bCs/>
-                <w:sz w:val="20"/>
-                <w:lang w:val="es-PA"/>
-              </w:rPr>
-              <w:t>Requisito funcional</w:t>
+                <w:sz w:val="20"/>
+                <w:lang w:val="es-PA"/>
+              </w:rPr>
+              <w:t>Requisito de usabilidad</w:t>
             </w:r>
           </w:p>
         </w:tc>
@@ -9987,11 +9933,10 @@
             <w:r>
               <w:rPr>
                 <w:b/>
-                <w:bCs/>
                 <w:sz w:val="20"/>
                 <w:lang w:val="es-ES"/>
               </w:rPr>
-              <w:t>Alta</w:t>
+              <w:t>Importante</w:t>
             </w:r>
           </w:p>
         </w:tc>
@@ -10020,7 +9965,6 @@
             <w:r>
               <w:rPr>
                 <w:b/>
-                <w:bCs/>
                 <w:sz w:val="20"/>
                 <w:lang w:val="es-PA"/>
               </w:rPr>
@@ -10281,11 +10225,10 @@
             <w:r>
               <w:rPr>
                 <w:b/>
-                <w:bCs/>
-                <w:sz w:val="20"/>
-                <w:lang w:val="es-PA"/>
-              </w:rPr>
-              <w:t>Alta</w:t>
+                <w:sz w:val="20"/>
+                <w:lang w:val="es-PA"/>
+              </w:rPr>
+              <w:t>Importante</w:t>
             </w:r>
           </w:p>
         </w:tc>
@@ -10314,7 +10257,6 @@
             <w:r>
               <w:rPr>
                 <w:b/>
-                <w:bCs/>
                 <w:sz w:val="20"/>
                 <w:lang w:val="es-PA"/>
               </w:rPr>
@@ -10575,11 +10517,10 @@
             <w:r>
               <w:rPr>
                 <w:b/>
-                <w:bCs/>
-                <w:sz w:val="20"/>
-                <w:lang w:val="es-PA"/>
-              </w:rPr>
-              <w:t>Alta</w:t>
+                <w:sz w:val="20"/>
+                <w:lang w:val="es-PA"/>
+              </w:rPr>
+              <w:t>Importante</w:t>
             </w:r>
           </w:p>
         </w:tc>
@@ -10608,7 +10549,6 @@
             <w:r>
               <w:rPr>
                 <w:b/>
-                <w:bCs/>
                 <w:sz w:val="20"/>
                 <w:lang w:val="es-PA"/>
               </w:rPr>
@@ -10869,11 +10809,10 @@
             <w:r>
               <w:rPr>
                 <w:b/>
-                <w:bCs/>
-                <w:sz w:val="20"/>
-                <w:lang w:val="es-PA"/>
-              </w:rPr>
-              <w:t>Alta</w:t>
+                <w:sz w:val="20"/>
+                <w:lang w:val="es-PA"/>
+              </w:rPr>
+              <w:t>Importante</w:t>
             </w:r>
           </w:p>
         </w:tc>
@@ -10902,7 +10841,6 @@
             <w:r>
               <w:rPr>
                 <w:b/>
-                <w:bCs/>
                 <w:sz w:val="20"/>
                 <w:lang w:val="es-PA"/>
               </w:rPr>
@@ -11174,11 +11112,10 @@
             <w:r>
               <w:rPr>
                 <w:b/>
-                <w:bCs/>
-                <w:sz w:val="20"/>
-                <w:lang w:val="es-PA"/>
-              </w:rPr>
-              <w:t>Alta</w:t>
+                <w:sz w:val="20"/>
+                <w:lang w:val="es-PA"/>
+              </w:rPr>
+              <w:t>Importante</w:t>
             </w:r>
           </w:p>
         </w:tc>
@@ -11207,7 +11144,6 @@
             <w:r>
               <w:rPr>
                 <w:b/>
-                <w:bCs/>
                 <w:sz w:val="20"/>
                 <w:lang w:val="es-PA"/>
               </w:rPr>
@@ -11469,11 +11405,10 @@
             <w:r>
               <w:rPr>
                 <w:b/>
-                <w:bCs/>
-                <w:sz w:val="20"/>
-                <w:lang w:val="es-PA"/>
-              </w:rPr>
-              <w:t>Alta</w:t>
+                <w:sz w:val="20"/>
+                <w:lang w:val="es-PA"/>
+              </w:rPr>
+              <w:t>Importante</w:t>
             </w:r>
           </w:p>
         </w:tc>
@@ -11502,11 +11437,10 @@
             <w:r>
               <w:rPr>
                 <w:b/>
-                <w:bCs/>
-                <w:sz w:val="20"/>
-                <w:lang w:val="es-PA"/>
-              </w:rPr>
-              <w:t>Requisito funcional</w:t>
+                <w:sz w:val="20"/>
+                <w:lang w:val="es-PA"/>
+              </w:rPr>
+              <w:t>Requisito de usabilidad</w:t>
             </w:r>
           </w:p>
         </w:tc>
@@ -11573,16 +11507,7 @@
                 <w:bCs/>
                 <w:lang w:val="es-PA"/>
               </w:rPr>
-              <w:t>O</w:t>
-            </w:r>
-            <w:r>
-              <w:rPr>
-                <w:rFonts w:eastAsia="Calibri" w:cs="HelveticaNeueLT Std Med"/>
-                <w:b/>
-                <w:bCs/>
-                <w:lang w:val="es-PA"/>
-              </w:rPr>
-              <w:t>1</w:t>
+              <w:t>O1</w:t>
             </w:r>
           </w:p>
         </w:tc>
@@ -11773,7 +11698,6 @@
             <w:r>
               <w:rPr>
                 <w:b/>
-                <w:bCs/>
                 <w:sz w:val="20"/>
                 <w:lang w:val="es-PA"/>
               </w:rPr>
@@ -11806,11 +11730,10 @@
             <w:r>
               <w:rPr>
                 <w:b/>
-                <w:bCs/>
-                <w:sz w:val="20"/>
-                <w:lang w:val="es-PA"/>
-              </w:rPr>
-              <w:t>Requisito de entrega</w:t>
+                <w:sz w:val="20"/>
+                <w:lang w:val="es-PA"/>
+              </w:rPr>
+              <w:t>Requisito del proyecto</w:t>
             </w:r>
           </w:p>
         </w:tc>

--- a/docs/words/MATRIZ TRAZABILIDAD DE REQUISITOS_v1.1.docx
+++ b/docs/words/MATRIZ TRAZABILIDAD DE REQUISITOS_v1.1.docx
@@ -2,6 +2,235 @@
 <file path=word/document.xml><?xml version="1.0" encoding="utf-8"?>
 <w:document xmlns:wpc="http://schemas.microsoft.com/office/word/2010/wordprocessingCanvas" xmlns:cx="http://schemas.microsoft.com/office/drawing/2014/chartex" xmlns:cx1="http://schemas.microsoft.com/office/drawing/2015/9/8/chartex" xmlns:cx2="http://schemas.microsoft.com/office/drawing/2015/10/21/chartex" xmlns:cx3="http://schemas.microsoft.com/office/drawing/2016/5/9/chartex" xmlns:cx4="http://schemas.microsoft.com/office/drawing/2016/5/10/chartex" xmlns:cx5="http://schemas.microsoft.com/office/drawing/2016/5/11/chartex" xmlns:cx6="http://schemas.microsoft.com/office/drawing/2016/5/12/chartex" xmlns:cx7="http://schemas.microsoft.com/office/drawing/2016/5/13/chartex" xmlns:cx8="http://schemas.microsoft.com/office/drawing/2016/5/14/chartex" xmlns:mc="http://schemas.openxmlformats.org/markup-compatibility/2006" xmlns:aink="http://schemas.microsoft.com/office/drawing/2016/ink" xmlns:am3d="http://schemas.microsoft.com/office/drawing/2017/model3d" xmlns:o="urn:schemas-microsoft-com:office:office" xmlns:oel="http://schemas.microsoft.com/office/2019/extlst" xmlns:r="http://schemas.openxmlformats.org/officeDocument/2006/relationships" xmlns:m="http://schemas.openxmlformats.org/officeDocument/2006/math" xmlns:v="urn:schemas-microsoft-com:vml" xmlns:wp14="http://schemas.microsoft.com/office/word/2010/wordprocessingDrawing" xmlns:wp="http://schemas.openxmlformats.org/drawingml/2006/wordprocessingDrawing" xmlns:w10="urn:schemas-microsoft-com:office:word" xmlns:w="http://schemas.openxmlformats.org/wordprocessingml/2006/main" xmlns:w14="http://schemas.microsoft.com/office/word/2010/wordml" xmlns:w15="http://schemas.microsoft.com/office/word/2012/wordml" xmlns:w16cex="http://schemas.microsoft.com/office/word/2018/wordml/cex" xmlns:w16cid="http://schemas.microsoft.com/office/word/2016/wordml/cid" xmlns:w16="http://schemas.microsoft.com/office/word/2018/wordml" xmlns:w16du="http://schemas.microsoft.com/office/word/2023/wordml/word16du" xmlns:w16sdtdh="http://schemas.microsoft.com/office/word/2020/wordml/sdtdatahash" xmlns:w16se="http://schemas.microsoft.com/office/word/2015/wordml/symex" xmlns:wpg="http://schemas.microsoft.com/office/word/2010/wordprocessingGroup" xmlns:wpi="http://schemas.microsoft.com/office/word/2010/wordprocessingInk" xmlns:wne="http://schemas.microsoft.com/office/word/2006/wordml" xmlns:wps="http://schemas.microsoft.com/office/word/2010/wordprocessingShape" mc:Ignorable="w14 w15 w16se w16cid w16 w16cex w16sdtdh w16du wp14">
   <w:body>
+    <w:p>
+      <w:pPr>
+        <w:spacing w:after="0"/>
+        <w:rPr>
+          <w:sz w:val="20"/>
+          <w:lang w:val="es-PA"/>
+        </w:rPr>
+      </w:pPr>
+      <w:r>
+        <w:rPr>
+          <w:sz w:val="20"/>
+          <w:lang w:val="es-PA"/>
+        </w:rPr>
+        <w:t xml:space="preserve">Fecha: </w:t>
+      </w:r>
+      <w:r>
+        <w:rPr>
+          <w:sz w:val="20"/>
+          <w:lang w:val="es-PA"/>
+        </w:rPr>
+        <w:t>12</w:t>
+      </w:r>
+      <w:r>
+        <w:rPr>
+          <w:sz w:val="20"/>
+          <w:lang w:val="es-PA"/>
+        </w:rPr>
+        <w:t>/10/2024</w:t>
+      </w:r>
+    </w:p>
+    <w:p>
+      <w:pPr>
+        <w:spacing w:after="0"/>
+        <w:rPr>
+          <w:sz w:val="20"/>
+          <w:lang w:val="es-PA"/>
+        </w:rPr>
+      </w:pPr>
+    </w:p>
+    <w:p>
+      <w:pPr>
+        <w:spacing w:after="0"/>
+        <w:rPr>
+          <w:sz w:val="20"/>
+          <w:lang w:val="es-PA"/>
+        </w:rPr>
+      </w:pPr>
+    </w:p>
+    <w:p>
+      <w:pPr>
+        <w:spacing w:after="0"/>
+        <w:rPr>
+          <w:sz w:val="20"/>
+          <w:lang w:val="es-PA"/>
+        </w:rPr>
+      </w:pPr>
+    </w:p>
+    <w:p>
+      <w:pPr>
+        <w:spacing w:after="0"/>
+        <w:rPr>
+          <w:sz w:val="20"/>
+          <w:lang w:val="es-PA"/>
+        </w:rPr>
+      </w:pPr>
+    </w:p>
+    <w:p>
+      <w:pPr>
+        <w:spacing w:after="0"/>
+        <w:rPr>
+          <w:sz w:val="20"/>
+          <w:lang w:val="es-PA"/>
+        </w:rPr>
+      </w:pPr>
+    </w:p>
+    <w:p>
+      <w:pPr>
+        <w:spacing w:after="0"/>
+        <w:rPr>
+          <w:sz w:val="20"/>
+          <w:lang w:val="es-PA"/>
+        </w:rPr>
+      </w:pPr>
+    </w:p>
+    <w:p>
+      <w:pPr>
+        <w:spacing w:after="0"/>
+        <w:jc w:val="center"/>
+        <w:rPr>
+          <w:sz w:val="32"/>
+          <w:szCs w:val="32"/>
+          <w:lang w:val="es-PA"/>
+        </w:rPr>
+      </w:pPr>
+      <w:r>
+        <w:rPr>
+          <w:sz w:val="20"/>
+          <w:lang w:val="es-PA"/>
+        </w:rPr>
+        <w:drawing>
+          <wp:anchor distT="0" distB="0" distL="114300" distR="114300" simplePos="0" relativeHeight="251658240" behindDoc="0" locked="0" layoutInCell="1" allowOverlap="1" wp14:anchorId="746C955E" wp14:editId="00B08AC3">
+            <wp:simplePos x="0" y="0"/>
+            <wp:positionH relativeFrom="column">
+              <wp:posOffset>2999105</wp:posOffset>
+            </wp:positionH>
+            <wp:positionV relativeFrom="paragraph">
+              <wp:posOffset>150495</wp:posOffset>
+            </wp:positionV>
+            <wp:extent cx="3133090" cy="4057650"/>
+            <wp:effectExtent l="0" t="0" r="0" b="0"/>
+            <wp:wrapTopAndBottom/>
+            <wp:docPr id="787810188" name="Imagen 2" descr="Imagen que contiene Logotipo&#10;&#10;Descripción generada automáticamente"/>
+            <wp:cNvGraphicFramePr>
+              <a:graphicFrameLocks xmlns:a="http://schemas.openxmlformats.org/drawingml/2006/main" noChangeAspect="1"/>
+            </wp:cNvGraphicFramePr>
+            <a:graphic xmlns:a="http://schemas.openxmlformats.org/drawingml/2006/main">
+              <a:graphicData uri="http://schemas.openxmlformats.org/drawingml/2006/picture">
+                <pic:pic xmlns:pic="http://schemas.openxmlformats.org/drawingml/2006/picture">
+                  <pic:nvPicPr>
+                    <pic:cNvPr id="787810188" name="Imagen 2" descr="Imagen que contiene Logotipo&#10;&#10;Descripción generada automáticamente"/>
+                    <pic:cNvPicPr>
+                      <a:picLocks noChangeAspect="1" noChangeArrowheads="1"/>
+                    </pic:cNvPicPr>
+                  </pic:nvPicPr>
+                  <pic:blipFill>
+                    <a:blip r:embed="rId6">
+                      <a:extLst>
+                        <a:ext uri="{28A0092B-C50C-407E-A947-70E740481C1C}">
+                          <a14:useLocalDpi xmlns:a14="http://schemas.microsoft.com/office/drawing/2010/main" val="0"/>
+                        </a:ext>
+                      </a:extLst>
+                    </a:blip>
+                    <a:srcRect/>
+                    <a:stretch>
+                      <a:fillRect/>
+                    </a:stretch>
+                  </pic:blipFill>
+                  <pic:spPr bwMode="auto">
+                    <a:xfrm>
+                      <a:off x="0" y="0"/>
+                      <a:ext cx="3133090" cy="4057650"/>
+                    </a:xfrm>
+                    <a:prstGeom prst="rect">
+                      <a:avLst/>
+                    </a:prstGeom>
+                    <a:noFill/>
+                  </pic:spPr>
+                </pic:pic>
+              </a:graphicData>
+            </a:graphic>
+            <wp14:sizeRelH relativeFrom="page">
+              <wp14:pctWidth>0</wp14:pctWidth>
+            </wp14:sizeRelH>
+            <wp14:sizeRelV relativeFrom="page">
+              <wp14:pctHeight>0</wp14:pctHeight>
+            </wp14:sizeRelV>
+          </wp:anchor>
+        </w:drawing>
+      </w:r>
+      <w:r>
+        <w:rPr>
+          <w:sz w:val="32"/>
+          <w:szCs w:val="32"/>
+          <w:lang w:val="es-PA"/>
+        </w:rPr>
+        <w:t>Matriz de Trazabilidad de Requisitos</w:t>
+      </w:r>
+    </w:p>
+    <w:p>
+      <w:pPr>
+        <w:spacing w:after="0"/>
+        <w:rPr>
+          <w:sz w:val="20"/>
+          <w:lang w:val="es-PA"/>
+        </w:rPr>
+      </w:pPr>
+    </w:p>
+    <w:p>
+      <w:pPr>
+        <w:spacing w:after="0"/>
+        <w:rPr>
+          <w:sz w:val="20"/>
+          <w:lang w:val="es-PA"/>
+        </w:rPr>
+      </w:pPr>
+    </w:p>
+    <w:p>
+      <w:pPr>
+        <w:spacing w:after="0"/>
+        <w:rPr>
+          <w:sz w:val="20"/>
+          <w:lang w:val="es-PA"/>
+        </w:rPr>
+      </w:pPr>
+    </w:p>
+    <w:p>
+      <w:pPr>
+        <w:spacing w:after="0"/>
+        <w:rPr>
+          <w:sz w:val="20"/>
+          <w:lang w:val="es-PA"/>
+        </w:rPr>
+      </w:pPr>
+    </w:p>
+    <w:p>
+      <w:pPr>
+        <w:spacing w:after="0"/>
+        <w:rPr>
+          <w:sz w:val="20"/>
+          <w:lang w:val="es-PA"/>
+        </w:rPr>
+      </w:pPr>
+    </w:p>
+    <w:p>
+      <w:pPr>
+        <w:spacing w:after="0"/>
+        <w:rPr>
+          <w:sz w:val="20"/>
+          <w:lang w:val="es-PA"/>
+        </w:rPr>
+      </w:pPr>
+      <w:r>
+        <w:rPr>
+          <w:sz w:val="20"/>
+          <w:lang w:val="es-PA"/>
+        </w:rPr>
+        <w:t>Grupo: G1.12</w:t>
+      </w:r>
+    </w:p>
     <w:p>
       <w:pPr>
         <w:spacing w:after="0"/>
@@ -5346,27 +5575,7 @@
                 <w:sz w:val="20"/>
                 <w:lang w:val="es-ES"/>
               </w:rPr>
-              <w:t xml:space="preserve">Los usuarios podrán ver todos los cursos disponibles en la </w:t>
-            </w:r>
-            <w:proofErr w:type="spellStart"/>
-            <w:r>
-              <w:rPr>
-                <w:b/>
-                <w:bCs/>
-                <w:sz w:val="20"/>
-                <w:lang w:val="es-ES"/>
-              </w:rPr>
-              <w:t>pagina</w:t>
-            </w:r>
-            <w:proofErr w:type="spellEnd"/>
-            <w:r>
-              <w:rPr>
-                <w:b/>
-                <w:bCs/>
-                <w:sz w:val="20"/>
-                <w:lang w:val="es-ES"/>
-              </w:rPr>
-              <w:t xml:space="preserve"> junto a la información del ofertante</w:t>
+              <w:t>Los usuarios podrán ver todos los cursos disponibles en la pagina junto a la información del ofertante</w:t>
             </w:r>
           </w:p>
         </w:tc>
@@ -7703,27 +7912,7 @@
                 <w:sz w:val="20"/>
                 <w:lang w:val="es-ES"/>
               </w:rPr>
-              <w:t xml:space="preserve">Un usuario tendrá siempre disponible la información </w:t>
-            </w:r>
-            <w:proofErr w:type="spellStart"/>
-            <w:r>
-              <w:rPr>
-                <w:b/>
-                <w:bCs/>
-                <w:sz w:val="20"/>
-                <w:lang w:val="es-ES"/>
-              </w:rPr>
-              <w:t>de el</w:t>
-            </w:r>
-            <w:proofErr w:type="spellEnd"/>
-            <w:r>
-              <w:rPr>
-                <w:b/>
-                <w:bCs/>
-                <w:sz w:val="20"/>
-                <w:lang w:val="es-ES"/>
-              </w:rPr>
-              <w:t xml:space="preserve"> usuario ofertante del curso</w:t>
+              <w:t>Un usuario tendrá siempre disponible la información de el usuario ofertante del curso</w:t>
             </w:r>
           </w:p>
         </w:tc>
@@ -8891,47 +9080,7 @@
                 <w:sz w:val="20"/>
                 <w:lang w:val="es-ES"/>
               </w:rPr>
-              <w:t xml:space="preserve">Se podrá explorar todos los cursos desde cualquier punto de la </w:t>
-            </w:r>
-            <w:proofErr w:type="spellStart"/>
-            <w:r>
-              <w:rPr>
-                <w:b/>
-                <w:bCs/>
-                <w:sz w:val="20"/>
-                <w:lang w:val="es-ES"/>
-              </w:rPr>
-              <w:t>pagina</w:t>
-            </w:r>
-            <w:proofErr w:type="spellEnd"/>
-            <w:r>
-              <w:rPr>
-                <w:b/>
-                <w:bCs/>
-                <w:sz w:val="20"/>
-                <w:lang w:val="es-ES"/>
-              </w:rPr>
-              <w:t xml:space="preserve"> web, salvo en la sección de inscripción de un curso y en la </w:t>
-            </w:r>
-            <w:proofErr w:type="spellStart"/>
-            <w:r>
-              <w:rPr>
-                <w:b/>
-                <w:bCs/>
-                <w:sz w:val="20"/>
-                <w:lang w:val="es-ES"/>
-              </w:rPr>
-              <w:t>pagina</w:t>
-            </w:r>
-            <w:proofErr w:type="spellEnd"/>
-            <w:r>
-              <w:rPr>
-                <w:b/>
-                <w:bCs/>
-                <w:sz w:val="20"/>
-                <w:lang w:val="es-ES"/>
-              </w:rPr>
-              <w:t xml:space="preserve"> de inicio de sesión</w:t>
+              <w:t>Se podrá explorar todos los cursos desde cualquier punto de la pagina web, salvo en la sección de inscripción de un curso y en la pagina de inicio de sesión</w:t>
             </w:r>
           </w:p>
         </w:tc>
@@ -11909,11 +12058,12 @@
       </w:pPr>
     </w:p>
     <w:sectPr>
-      <w:headerReference w:type="default" r:id="rId6"/>
-      <w:footerReference w:type="default" r:id="rId7"/>
+      <w:headerReference w:type="default" r:id="rId7"/>
+      <w:footerReference w:type="default" r:id="rId8"/>
       <w:pgSz w:w="15840" w:h="12240" w:orient="landscape"/>
       <w:pgMar w:top="720" w:right="720" w:bottom="720" w:left="720" w:header="708" w:footer="708" w:gutter="0"/>
       <w:cols w:space="708"/>
+      <w:titlePg/>
       <w:docGrid w:linePitch="360"/>
     </w:sectPr>
   </w:body>
@@ -12512,7 +12662,6 @@
   <w:style w:type="character" w:default="1" w:styleId="Fuentedeprrafopredeter">
     <w:name w:val="Default Paragraph Font"/>
     <w:uiPriority w:val="1"/>
-    <w:semiHidden/>
     <w:unhideWhenUsed/>
   </w:style>
   <w:style w:type="table" w:default="1" w:styleId="Tablanormal">

--- a/docs/words/MATRIZ TRAZABILIDAD DE REQUISITOS_v1.1.docx
+++ b/docs/words/MATRIZ TRAZABILIDAD DE REQUISITOS_v1.1.docx
@@ -98,6 +98,7 @@
       </w:pPr>
       <w:r>
         <w:rPr>
+          <w:noProof/>
           <w:sz w:val="20"/>
           <w:lang w:val="es-PA"/>
         </w:rPr>
@@ -167,7 +168,7 @@
           <w:szCs w:val="32"/>
           <w:lang w:val="es-PA"/>
         </w:rPr>
-        <w:t>Matriz de Trazabilidad de Requisitos</w:t>
+        <w:t>MATRIZ DE TRAZABILIDAD DE REQUISITOS</w:t>
       </w:r>
     </w:p>
     <w:p>
@@ -12662,6 +12663,7 @@
   <w:style w:type="character" w:default="1" w:styleId="Fuentedeprrafopredeter">
     <w:name w:val="Default Paragraph Font"/>
     <w:uiPriority w:val="1"/>
+    <w:semiHidden/>
     <w:unhideWhenUsed/>
   </w:style>
   <w:style w:type="table" w:default="1" w:styleId="Tablanormal">
